--- a/Nhóm7 Tuần1 Buổi2.docx
+++ b/Nhóm7 Tuần1 Buổi2.docx
@@ -435,6 +435,14 @@
                 <w:szCs w:val="26"/>
               </w:rPr>
             </w:pPr>
+            <w:r>
+              <w:rPr>
+                <w:rFonts w:ascii="Times New Roman" w:hAnsi="Times New Roman" w:cs="Times New Roman"/>
+                <w:sz w:val="26"/>
+                <w:szCs w:val="26"/>
+              </w:rPr>
+              <w:t>3</w:t>
+            </w:r>
           </w:p>
         </w:tc>
         <w:tc>
@@ -456,6 +464,14 @@
                 <w:szCs w:val="26"/>
               </w:rPr>
             </w:pPr>
+            <w:r>
+              <w:rPr>
+                <w:rFonts w:ascii="Times New Roman" w:hAnsi="Times New Roman" w:cs="Times New Roman"/>
+                <w:sz w:val="26"/>
+                <w:szCs w:val="26"/>
+              </w:rPr>
+              <w:t>Phan Văn Khải</w:t>
+            </w:r>
           </w:p>
         </w:tc>
         <w:tc>
@@ -477,6 +493,14 @@
                 <w:szCs w:val="26"/>
               </w:rPr>
             </w:pPr>
+            <w:r>
+              <w:rPr>
+                <w:rFonts w:ascii="Times New Roman" w:hAnsi="Times New Roman" w:cs="Times New Roman"/>
+                <w:sz w:val="26"/>
+                <w:szCs w:val="26"/>
+              </w:rPr>
+              <w:t>khajphan8@gmail.com</w:t>
+            </w:r>
           </w:p>
         </w:tc>
         <w:tc>
@@ -498,6 +522,140 @@
                 <w:szCs w:val="26"/>
               </w:rPr>
             </w:pPr>
+            <w:r>
+              <w:rPr>
+                <w:rFonts w:ascii="Times New Roman" w:hAnsi="Times New Roman" w:cs="Times New Roman"/>
+                <w:sz w:val="26"/>
+                <w:szCs w:val="26"/>
+              </w:rPr>
+              <w:t>0326027</w:t>
+            </w:r>
+            <w:r>
+              <w:rPr>
+                <w:rFonts w:ascii="Times New Roman" w:hAnsi="Times New Roman" w:cs="Times New Roman"/>
+                <w:sz w:val="26"/>
+                <w:szCs w:val="26"/>
+              </w:rPr>
+              <w:t>536</w:t>
+            </w:r>
+          </w:p>
+        </w:tc>
+      </w:tr>
+      <w:tr>
+        <w:tc>
+          <w:tcPr>
+            <w:tcW w:w="2521" w:type="dxa"/>
+            <w:tcBorders>
+              <w:top w:val="single" w:sz="4" w:space="0" w:color="auto"/>
+              <w:left w:val="single" w:sz="4" w:space="0" w:color="auto"/>
+              <w:bottom w:val="single" w:sz="4" w:space="0" w:color="auto"/>
+              <w:right w:val="single" w:sz="4" w:space="0" w:color="auto"/>
+            </w:tcBorders>
+          </w:tcPr>
+          <w:p>
+            <w:pPr>
+              <w:spacing w:line="240" w:lineRule="auto"/>
+              <w:rPr>
+                <w:rFonts w:ascii="Times New Roman" w:hAnsi="Times New Roman" w:cs="Times New Roman"/>
+                <w:sz w:val="26"/>
+                <w:szCs w:val="26"/>
+              </w:rPr>
+            </w:pPr>
+            <w:r>
+              <w:rPr>
+                <w:rFonts w:ascii="Times New Roman" w:hAnsi="Times New Roman" w:cs="Times New Roman"/>
+                <w:sz w:val="26"/>
+                <w:szCs w:val="26"/>
+              </w:rPr>
+              <w:t>4</w:t>
+            </w:r>
+          </w:p>
+        </w:tc>
+        <w:tc>
+          <w:tcPr>
+            <w:tcW w:w="2287" w:type="dxa"/>
+            <w:tcBorders>
+              <w:top w:val="single" w:sz="4" w:space="0" w:color="auto"/>
+              <w:left w:val="single" w:sz="4" w:space="0" w:color="auto"/>
+              <w:bottom w:val="single" w:sz="4" w:space="0" w:color="auto"/>
+              <w:right w:val="single" w:sz="4" w:space="0" w:color="auto"/>
+            </w:tcBorders>
+          </w:tcPr>
+          <w:p>
+            <w:pPr>
+              <w:spacing w:line="240" w:lineRule="auto"/>
+              <w:rPr>
+                <w:rFonts w:ascii="Times New Roman" w:hAnsi="Times New Roman" w:cs="Times New Roman"/>
+                <w:sz w:val="26"/>
+                <w:szCs w:val="26"/>
+              </w:rPr>
+            </w:pPr>
+            <w:r>
+              <w:rPr>
+                <w:rFonts w:ascii="Times New Roman" w:hAnsi="Times New Roman" w:cs="Times New Roman"/>
+                <w:sz w:val="26"/>
+                <w:szCs w:val="26"/>
+              </w:rPr>
+              <w:t>Bùi Đức Thảo</w:t>
+            </w:r>
+          </w:p>
+        </w:tc>
+        <w:tc>
+          <w:tcPr>
+            <w:tcW w:w="2348" w:type="dxa"/>
+            <w:tcBorders>
+              <w:top w:val="single" w:sz="4" w:space="0" w:color="auto"/>
+              <w:left w:val="single" w:sz="4" w:space="0" w:color="auto"/>
+              <w:bottom w:val="single" w:sz="4" w:space="0" w:color="auto"/>
+              <w:right w:val="single" w:sz="4" w:space="0" w:color="auto"/>
+            </w:tcBorders>
+          </w:tcPr>
+          <w:p>
+            <w:pPr>
+              <w:spacing w:line="240" w:lineRule="auto"/>
+              <w:rPr>
+                <w:rFonts w:ascii="Times New Roman" w:hAnsi="Times New Roman" w:cs="Times New Roman"/>
+                <w:sz w:val="26"/>
+                <w:szCs w:val="26"/>
+              </w:rPr>
+            </w:pPr>
+            <w:r>
+              <w:rPr>
+                <w:rFonts w:ascii="Times New Roman" w:hAnsi="Times New Roman" w:cs="Times New Roman"/>
+                <w:sz w:val="26"/>
+                <w:szCs w:val="26"/>
+              </w:rPr>
+              <w:t>thaobui290896@gmail.com</w:t>
+            </w:r>
+          </w:p>
+        </w:tc>
+        <w:tc>
+          <w:tcPr>
+            <w:tcW w:w="2194" w:type="dxa"/>
+            <w:tcBorders>
+              <w:top w:val="single" w:sz="4" w:space="0" w:color="auto"/>
+              <w:left w:val="single" w:sz="4" w:space="0" w:color="auto"/>
+              <w:bottom w:val="single" w:sz="4" w:space="0" w:color="auto"/>
+              <w:right w:val="single" w:sz="4" w:space="0" w:color="auto"/>
+            </w:tcBorders>
+          </w:tcPr>
+          <w:p>
+            <w:pPr>
+              <w:spacing w:line="240" w:lineRule="auto"/>
+              <w:rPr>
+                <w:rFonts w:ascii="Times New Roman" w:hAnsi="Times New Roman" w:cs="Times New Roman"/>
+                <w:sz w:val="26"/>
+                <w:szCs w:val="26"/>
+              </w:rPr>
+            </w:pPr>
+            <w:r>
+              <w:rPr>
+                <w:rFonts w:ascii="Times New Roman" w:hAnsi="Times New Roman" w:cs="Times New Roman"/>
+                <w:sz w:val="26"/>
+                <w:szCs w:val="26"/>
+              </w:rPr>
+              <w:t>0798775789</w:t>
+            </w:r>
           </w:p>
         </w:tc>
       </w:tr>
@@ -1582,6 +1740,7 @@
           <w:szCs w:val="26"/>
           <w:shd w:val="clear" w:color="auto" w:fill="F7F7F7"/>
         </w:rPr>
+        <w:lastRenderedPageBreak/>
         <w:t xml:space="preserve">   </w:t>
       </w:r>
       <w:r>
@@ -1664,7 +1823,6 @@
           <w:szCs w:val="26"/>
           <w:shd w:val="clear" w:color="auto" w:fill="F7F7F7"/>
         </w:rPr>
-        <w:lastRenderedPageBreak/>
         <w:t xml:space="preserve">      </w:t>
       </w:r>
       <w:r>
@@ -2002,7 +2160,7 @@
           <w:szCs w:val="26"/>
           <w:shd w:val="clear" w:color="auto" w:fill="F7F7F7"/>
         </w:rPr>
-        <w:t>let</w:t>
+        <w:t>var</w:t>
       </w:r>
       <w:r>
         <w:rPr>
@@ -2180,6 +2338,8 @@
           <w:szCs w:val="26"/>
         </w:rPr>
       </w:pPr>
+      <w:bookmarkStart w:id="0" w:name="_GoBack"/>
+      <w:bookmarkEnd w:id="0"/>
     </w:p>
     <w:p>
       <w:pPr>
@@ -2727,6 +2887,7 @@
           <w:sz w:val="26"/>
           <w:szCs w:val="26"/>
         </w:rPr>
+        <w:lastRenderedPageBreak/>
         <w:t>Nội dung của một đối tượng được gọi là </w:t>
       </w:r>
       <w:r>
@@ -2809,7 +2970,6 @@
           <w:sz w:val="26"/>
           <w:szCs w:val="26"/>
         </w:rPr>
-        <w:lastRenderedPageBreak/>
         <w:t>Giống như tất cả các biến JavaScript, cả tên đối tượng (có thể là biến bình thường) và tên thuộc tính phân biệt chữ hoa chữ thường. Bạn truy cập các thuộc tính của một đối tượng với một dấu chấm đơn giản.</w:t>
       </w:r>
     </w:p>
@@ -3968,6 +4128,7 @@
           <w:sz w:val="26"/>
           <w:szCs w:val="26"/>
         </w:rPr>
+        <w:lastRenderedPageBreak/>
         <w:t>var</w:t>
       </w:r>
       <w:r>
@@ -4166,7 +4327,6 @@
           <w:sz w:val="26"/>
           <w:szCs w:val="26"/>
         </w:rPr>
-        <w:lastRenderedPageBreak/>
         <w:t>console</w:t>
       </w:r>
       <w:r>
@@ -4440,7 +4600,6 @@
           <w:szCs w:val="26"/>
         </w:rPr>
       </w:pPr>
-      <w:bookmarkStart w:id="0" w:name="_GoBack"/>
       <w:r>
         <w:rPr>
           <w:rFonts w:ascii="Times New Roman" w:eastAsia="Times New Roman" w:hAnsi="Times New Roman" w:cs="Times New Roman"/>
@@ -4532,7 +4691,6 @@
         <w:t xml:space="preserve"> </w:t>
       </w:r>
     </w:p>
-    <w:bookmarkEnd w:id="0"/>
     <w:p>
       <w:pPr>
         <w:pBdr>
@@ -4836,7 +4994,27 @@
           <w:szCs w:val="26"/>
           <w:shd w:val="clear" w:color="auto" w:fill="FFFFFF"/>
         </w:rPr>
-        <w:t xml:space="preserve"> đối tượng được khai báo theo chuẩn ES6 thì sử dụng cú pháp như sau: </w:t>
+        <w:t xml:space="preserve"> </w:t>
+      </w:r>
+      <w:r>
+        <w:rPr>
+          <w:rFonts w:ascii="Times New Roman" w:hAnsi="Times New Roman" w:cs="Times New Roman"/>
+          <w:color w:val="000000"/>
+          <w:sz w:val="26"/>
+          <w:szCs w:val="26"/>
+          <w:shd w:val="clear" w:color="auto" w:fill="FFFFFF"/>
+        </w:rPr>
+        <w:t>Class</w:t>
+      </w:r>
+      <w:r>
+        <w:rPr>
+          <w:rFonts w:ascii="Times New Roman" w:hAnsi="Times New Roman" w:cs="Times New Roman"/>
+          <w:color w:val="000000"/>
+          <w:sz w:val="26"/>
+          <w:szCs w:val="26"/>
+          <w:shd w:val="clear" w:color="auto" w:fill="FFFFFF"/>
+        </w:rPr>
+        <w:t xml:space="preserve"> được khai báo theo chuẩn ES6 thì sử dụng cú pháp như sau: </w:t>
       </w:r>
     </w:p>
     <w:p>
@@ -5295,7 +5473,27 @@
           <w:szCs w:val="26"/>
           <w:shd w:val="clear" w:color="auto" w:fill="FFFFFF"/>
         </w:rPr>
-        <w:t>Để kế thừa từ đối tượng khác, chúng ta sử dụng từ khóa </w:t>
+        <w:t xml:space="preserve">Để kế thừa từ </w:t>
+      </w:r>
+      <w:r>
+        <w:rPr>
+          <w:rFonts w:ascii="Times New Roman" w:hAnsi="Times New Roman" w:cs="Times New Roman"/>
+          <w:color w:val="444444"/>
+          <w:sz w:val="26"/>
+          <w:szCs w:val="26"/>
+          <w:shd w:val="clear" w:color="auto" w:fill="FFFFFF"/>
+        </w:rPr>
+        <w:t>Class</w:t>
+      </w:r>
+      <w:r>
+        <w:rPr>
+          <w:rFonts w:ascii="Times New Roman" w:hAnsi="Times New Roman" w:cs="Times New Roman"/>
+          <w:color w:val="444444"/>
+          <w:sz w:val="26"/>
+          <w:szCs w:val="26"/>
+          <w:shd w:val="clear" w:color="auto" w:fill="FFFFFF"/>
+        </w:rPr>
+        <w:t xml:space="preserve"> khác, chúng ta sử dụng từ khóa </w:t>
       </w:r>
       <w:r>
         <w:rPr>
@@ -5542,7 +5740,7 @@
           <w:szCs w:val="26"/>
           <w:shd w:val="clear" w:color="auto" w:fill="FFFFFF"/>
         </w:rPr>
-        <w:t>Để khai báo các thành phần tĩnh cho đối tượ</w:t>
+        <w:t xml:space="preserve">Để khai báo các thành phần tĩnh cho </w:t>
       </w:r>
       <w:r>
         <w:rPr>
@@ -5552,7 +5750,17 @@
           <w:szCs w:val="26"/>
           <w:shd w:val="clear" w:color="auto" w:fill="FFFFFF"/>
         </w:rPr>
-        <w:t xml:space="preserve">ng, </w:t>
+        <w:t>Class</w:t>
+      </w:r>
+      <w:r>
+        <w:rPr>
+          <w:rFonts w:ascii="Times New Roman" w:hAnsi="Times New Roman" w:cs="Times New Roman"/>
+          <w:color w:val="444444"/>
+          <w:sz w:val="26"/>
+          <w:szCs w:val="26"/>
+          <w:shd w:val="clear" w:color="auto" w:fill="FFFFFF"/>
+        </w:rPr>
+        <w:t xml:space="preserve">, </w:t>
       </w:r>
       <w:r>
         <w:rPr>
@@ -5671,7 +5879,27 @@
           <w:szCs w:val="26"/>
           <w:shd w:val="clear" w:color="auto" w:fill="FFFFFF"/>
         </w:rPr>
-        <w:t>Để khởi tạo đối tượng được khai báo theo chuẩn ES6 thì các bạn sử dụng từ khóa </w:t>
+        <w:t xml:space="preserve">Để khởi tạo </w:t>
+      </w:r>
+      <w:r>
+        <w:rPr>
+          <w:rFonts w:ascii="Times New Roman" w:hAnsi="Times New Roman" w:cs="Times New Roman"/>
+          <w:color w:val="444444"/>
+          <w:sz w:val="26"/>
+          <w:szCs w:val="26"/>
+          <w:shd w:val="clear" w:color="auto" w:fill="FFFFFF"/>
+        </w:rPr>
+        <w:t>Class</w:t>
+      </w:r>
+      <w:r>
+        <w:rPr>
+          <w:rFonts w:ascii="Times New Roman" w:hAnsi="Times New Roman" w:cs="Times New Roman"/>
+          <w:color w:val="444444"/>
+          <w:sz w:val="26"/>
+          <w:szCs w:val="26"/>
+          <w:shd w:val="clear" w:color="auto" w:fill="FFFFFF"/>
+        </w:rPr>
+        <w:t xml:space="preserve"> được khai báo theo chuẩn ES6 thì các bạn sử dụng từ khóa </w:t>
       </w:r>
       <w:r>
         <w:rPr>
@@ -7044,7 +7272,7 @@
   <a:extraClrSchemeLst/>
   <a:extLst>
     <a:ext uri="{05A4C25C-085E-4340-85A3-A5531E510DB2}">
-      <thm15:themeFamily xmlns:thm15="http://schemas.microsoft.com/office/thememl/2012/main" xmlns="" name="Office Theme" id="{62F939B6-93AF-4DB8-9C6B-D6C7DFDC589F}" vid="{4A3C46E8-61CC-4603-A589-7422A47A8E4A}"/>
+      <thm15:themeFamily xmlns="" xmlns:thm15="http://schemas.microsoft.com/office/thememl/2012/main" name="Office Theme" id="{62F939B6-93AF-4DB8-9C6B-D6C7DFDC589F}" vid="{4A3C46E8-61CC-4603-A589-7422A47A8E4A}"/>
     </a:ext>
   </a:extLst>
 </a:theme>
